--- a/Docs/Observaciones-Lab 3.docx
+++ b/Docs/Observaciones-Lab 3.docx
@@ -1,13 +1,19 @@
 
 <file path=word/document.xml><?xml version="1.0" encoding="utf-8"?>
-<w:document xmlns:wpc="http://schemas.microsoft.com/office/word/2010/wordprocessingCanvas" xmlns:cx="http://schemas.microsoft.com/office/drawing/2014/chartex" xmlns:cx1="http://schemas.microsoft.com/office/drawing/2015/9/8/chartex" xmlns:cx2="http://schemas.microsoft.com/office/drawing/2015/10/21/chartex" xmlns:cx3="http://schemas.microsoft.com/office/drawing/2016/5/9/chartex" xmlns:cx4="http://schemas.microsoft.com/office/drawing/2016/5/10/chartex" xmlns:cx5="http://schemas.microsoft.com/office/drawing/2016/5/11/chartex" xmlns:cx6="http://schemas.microsoft.com/office/drawing/2016/5/12/chartex" xmlns:cx7="http://schemas.microsoft.com/office/drawing/2016/5/13/chartex" xmlns:cx8="http://schemas.microsoft.com/office/drawing/2016/5/14/chartex" xmlns:mc="http://schemas.openxmlformats.org/markup-compatibility/2006" xmlns:aink="http://schemas.microsoft.com/office/drawing/2016/ink" xmlns:am3d="http://schemas.microsoft.com/office/drawing/2017/model3d" xmlns:o="urn:schemas-microsoft-com:office:office" xmlns:r="http://schemas.openxmlformats.org/officeDocument/2006/relationships" xmlns:m="http://schemas.openxmlformats.org/officeDocument/2006/math" xmlns:v="urn:schemas-microsoft-com:vml" xmlns:wp14="http://schemas.microsoft.com/office/word/2010/wordprocessingDrawing" xmlns:wp="http://schemas.openxmlformats.org/drawingml/2006/wordprocessingDrawing" xmlns:w10="urn:schemas-microsoft-com:office:word" xmlns:w="http://schemas.openxmlformats.org/wordprocessingml/2006/main" xmlns:w14="http://schemas.microsoft.com/office/word/2010/wordml" xmlns:w15="http://schemas.microsoft.com/office/word/2012/wordml" xmlns:w16cex="http://schemas.microsoft.com/office/word/2018/wordml/cex" xmlns:w16cid="http://schemas.microsoft.com/office/word/2016/wordml/cid" xmlns:w16="http://schemas.microsoft.com/office/word/2018/wordml" xmlns:w16se="http://schemas.microsoft.com/office/word/2015/wordml/symex" xmlns:wpg="http://schemas.microsoft.com/office/word/2010/wordprocessingGroup" xmlns:wpi="http://schemas.microsoft.com/office/word/2010/wordprocessingInk" xmlns:wne="http://schemas.microsoft.com/office/word/2006/wordml" xmlns:wps="http://schemas.microsoft.com/office/word/2010/wordprocessingShape" mc:Ignorable="w14 w15 w16se w16cid w16 w16cex wp14">
+<w:document xmlns:wpc="http://schemas.microsoft.com/office/word/2010/wordprocessingCanvas" xmlns:cx="http://schemas.microsoft.com/office/drawing/2014/chartex" xmlns:cx1="http://schemas.microsoft.com/office/drawing/2015/9/8/chartex" xmlns:cx2="http://schemas.microsoft.com/office/drawing/2015/10/21/chartex" xmlns:cx3="http://schemas.microsoft.com/office/drawing/2016/5/9/chartex" xmlns:cx4="http://schemas.microsoft.com/office/drawing/2016/5/10/chartex" xmlns:cx5="http://schemas.microsoft.com/office/drawing/2016/5/11/chartex" xmlns:cx6="http://schemas.microsoft.com/office/drawing/2016/5/12/chartex" xmlns:cx7="http://schemas.microsoft.com/office/drawing/2016/5/13/chartex" xmlns:cx8="http://schemas.microsoft.com/office/drawing/2016/5/14/chartex" xmlns:mc="http://schemas.openxmlformats.org/markup-compatibility/2006" xmlns:aink="http://schemas.microsoft.com/office/drawing/2016/ink" xmlns:am3d="http://schemas.microsoft.com/office/drawing/2017/model3d" xmlns:o="urn:schemas-microsoft-com:office:office" xmlns:r="http://schemas.openxmlformats.org/officeDocument/2006/relationships" xmlns:m="http://schemas.openxmlformats.org/officeDocument/2006/math" xmlns:v="urn:schemas-microsoft-com:vml" xmlns:wp14="http://schemas.microsoft.com/office/word/2010/wordprocessingDrawing" xmlns:wp="http://schemas.openxmlformats.org/drawingml/2006/wordprocessingDrawing" xmlns:w10="urn:schemas-microsoft-com:office:word" xmlns:w="http://schemas.openxmlformats.org/wordprocessingml/2006/main" xmlns:w14="http://schemas.microsoft.com/office/word/2010/wordml" xmlns:w15="http://schemas.microsoft.com/office/word/2012/wordml" xmlns:w16cex="http://schemas.microsoft.com/office/word/2018/wordml/cex" xmlns:w16cid="http://schemas.microsoft.com/office/word/2016/wordml/cid" xmlns:w16="http://schemas.microsoft.com/office/word/2018/wordml" xmlns:w16sdtdh="http://schemas.microsoft.com/office/word/2020/wordml/sdtdatahash" xmlns:w16se="http://schemas.microsoft.com/office/word/2015/wordml/symex" xmlns:wpg="http://schemas.microsoft.com/office/word/2010/wordprocessingGroup" xmlns:wpi="http://schemas.microsoft.com/office/word/2010/wordprocessingInk" xmlns:wne="http://schemas.microsoft.com/office/word/2006/wordml" xmlns:wps="http://schemas.microsoft.com/office/word/2010/wordprocessingShape" mc:Ignorable="w14 w15 w16se w16cid w16 w16cex w16sdtdh wp14">
   <w:body>
     <w:p>
       <w:pPr>
-        <w:pStyle w:val="Title"/>
+        <w:pStyle w:val="Ttulo"/>
         <w:jc w:val="center"/>
-      </w:pPr>
-      <w:r>
+        <w:rPr>
+          <w:lang w:val="es-CO"/>
+        </w:rPr>
+      </w:pPr>
+      <w:r>
+        <w:rPr>
+          <w:lang w:val="es-CO"/>
+        </w:rPr>
         <w:t>OBSERVACIONES DEL LA PRACTICA</w:t>
       </w:r>
     </w:p>
@@ -76,7 +82,7 @@
     </w:p>
     <w:p>
       <w:pPr>
-        <w:pStyle w:val="ListParagraph"/>
+        <w:pStyle w:val="Prrafodelista"/>
         <w:numPr>
           <w:ilvl w:val="0"/>
           <w:numId w:val="1"/>
@@ -113,7 +119,252 @@
     </w:p>
     <w:p>
       <w:pPr>
-        <w:pStyle w:val="ListParagraph"/>
+        <w:spacing w:after="0"/>
+        <w:jc w:val="both"/>
+        <w:rPr>
+          <w:lang w:val="es-419"/>
+        </w:rPr>
+      </w:pPr>
+    </w:p>
+    <w:p>
+      <w:pPr>
+        <w:spacing w:after="0"/>
+        <w:jc w:val="both"/>
+        <w:rPr>
+          <w:rFonts w:ascii="Times New Roman" w:hAnsi="Times New Roman" w:cs="Times New Roman"/>
+          <w:lang w:val="es-CO"/>
+        </w:rPr>
+      </w:pPr>
+      <w:r>
+        <w:rPr>
+          <w:rFonts w:ascii="Times New Roman" w:hAnsi="Times New Roman" w:cs="Times New Roman"/>
+          <w:lang w:val="es-CO"/>
+        </w:rPr>
+        <w:t>Los mecanismos de interacción del view.py con el usuario son:</w:t>
+      </w:r>
+    </w:p>
+    <w:p>
+      <w:pPr>
+        <w:pStyle w:val="Prrafodelista"/>
+        <w:numPr>
+          <w:ilvl w:val="0"/>
+          <w:numId w:val="2"/>
+        </w:numPr>
+        <w:spacing w:after="0"/>
+        <w:jc w:val="both"/>
+        <w:rPr>
+          <w:rFonts w:ascii="Times New Roman" w:hAnsi="Times New Roman" w:cs="Times New Roman"/>
+        </w:rPr>
+      </w:pPr>
+      <w:proofErr w:type="gramStart"/>
+      <w:r>
+        <w:rPr>
+          <w:rFonts w:ascii="Times New Roman" w:hAnsi="Times New Roman" w:cs="Times New Roman"/>
+        </w:rPr>
+        <w:t>Input(</w:t>
+      </w:r>
+      <w:proofErr w:type="gramEnd"/>
+      <w:r>
+        <w:rPr>
+          <w:rFonts w:ascii="Times New Roman" w:hAnsi="Times New Roman" w:cs="Times New Roman"/>
+        </w:rPr>
+        <w:t xml:space="preserve">) - </w:t>
+      </w:r>
+      <w:proofErr w:type="spellStart"/>
+      <w:r>
+        <w:rPr>
+          <w:rFonts w:ascii="Times New Roman" w:hAnsi="Times New Roman" w:cs="Times New Roman"/>
+        </w:rPr>
+        <w:t>Mecanismo</w:t>
+      </w:r>
+      <w:proofErr w:type="spellEnd"/>
+      <w:r>
+        <w:rPr>
+          <w:rFonts w:ascii="Times New Roman" w:hAnsi="Times New Roman" w:cs="Times New Roman"/>
+        </w:rPr>
+        <w:t xml:space="preserve"> de </w:t>
+      </w:r>
+      <w:proofErr w:type="spellStart"/>
+      <w:r>
+        <w:rPr>
+          <w:rFonts w:ascii="Times New Roman" w:hAnsi="Times New Roman" w:cs="Times New Roman"/>
+        </w:rPr>
+        <w:t>tipo</w:t>
+      </w:r>
+      <w:proofErr w:type="spellEnd"/>
+      <w:r>
+        <w:rPr>
+          <w:rFonts w:ascii="Times New Roman" w:hAnsi="Times New Roman" w:cs="Times New Roman"/>
+        </w:rPr>
+        <w:t xml:space="preserve"> Input</w:t>
+      </w:r>
+    </w:p>
+    <w:p>
+      <w:pPr>
+        <w:pStyle w:val="Prrafodelista"/>
+        <w:numPr>
+          <w:ilvl w:val="0"/>
+          <w:numId w:val="2"/>
+        </w:numPr>
+        <w:spacing w:after="0"/>
+        <w:jc w:val="both"/>
+        <w:rPr>
+          <w:rFonts w:ascii="Times New Roman" w:hAnsi="Times New Roman" w:cs="Times New Roman"/>
+        </w:rPr>
+      </w:pPr>
+      <w:proofErr w:type="gramStart"/>
+      <w:r>
+        <w:rPr>
+          <w:rFonts w:ascii="Times New Roman" w:hAnsi="Times New Roman" w:cs="Times New Roman"/>
+        </w:rPr>
+        <w:t>Print(</w:t>
+      </w:r>
+      <w:proofErr w:type="gramEnd"/>
+      <w:r>
+        <w:rPr>
+          <w:rFonts w:ascii="Times New Roman" w:hAnsi="Times New Roman" w:cs="Times New Roman"/>
+        </w:rPr>
+        <w:t xml:space="preserve">) - </w:t>
+      </w:r>
+      <w:proofErr w:type="spellStart"/>
+      <w:r>
+        <w:rPr>
+          <w:rFonts w:ascii="Times New Roman" w:hAnsi="Times New Roman" w:cs="Times New Roman"/>
+        </w:rPr>
+        <w:t>Mecanismo</w:t>
+      </w:r>
+      <w:proofErr w:type="spellEnd"/>
+      <w:r>
+        <w:rPr>
+          <w:rFonts w:ascii="Times New Roman" w:hAnsi="Times New Roman" w:cs="Times New Roman"/>
+        </w:rPr>
+        <w:t xml:space="preserve"> de </w:t>
+      </w:r>
+      <w:proofErr w:type="spellStart"/>
+      <w:r>
+        <w:rPr>
+          <w:rFonts w:ascii="Times New Roman" w:hAnsi="Times New Roman" w:cs="Times New Roman"/>
+        </w:rPr>
+        <w:t>tipo</w:t>
+      </w:r>
+      <w:proofErr w:type="spellEnd"/>
+      <w:r>
+        <w:rPr>
+          <w:rFonts w:ascii="Times New Roman" w:hAnsi="Times New Roman" w:cs="Times New Roman"/>
+        </w:rPr>
+        <w:t xml:space="preserve"> Output</w:t>
+      </w:r>
+    </w:p>
+    <w:p>
+      <w:pPr>
+        <w:pStyle w:val="Prrafodelista"/>
+        <w:spacing w:after="0"/>
+        <w:jc w:val="both"/>
+        <w:rPr>
+          <w:rFonts w:ascii="Times New Roman" w:hAnsi="Times New Roman" w:cs="Times New Roman"/>
+        </w:rPr>
+      </w:pPr>
+    </w:p>
+    <w:p>
+      <w:pPr>
+        <w:spacing w:after="0"/>
+        <w:jc w:val="both"/>
+        <w:rPr>
+          <w:rFonts w:ascii="Times New Roman" w:hAnsi="Times New Roman" w:cs="Times New Roman"/>
+          <w:lang w:val="es-CO"/>
+        </w:rPr>
+      </w:pPr>
+      <w:r>
+        <w:rPr>
+          <w:rFonts w:ascii="Times New Roman" w:hAnsi="Times New Roman" w:cs="Times New Roman"/>
+          <w:lang w:val="es-CO"/>
+        </w:rPr>
+        <w:t>En la siguiente captura de código se pueden evidenciar estos dos mecanismos integrados en una función</w:t>
+      </w:r>
+      <w:r>
+        <w:rPr>
+          <w:rFonts w:ascii="Times New Roman" w:hAnsi="Times New Roman" w:cs="Times New Roman"/>
+          <w:lang w:val="es-CO"/>
+        </w:rPr>
+        <w:t>:</w:t>
+      </w:r>
+    </w:p>
+    <w:p>
+      <w:pPr>
+        <w:spacing w:after="0"/>
+        <w:jc w:val="both"/>
+        <w:rPr>
+          <w:rFonts w:ascii="Times New Roman" w:hAnsi="Times New Roman" w:cs="Times New Roman"/>
+          <w:lang w:val="es-CO"/>
+        </w:rPr>
+      </w:pPr>
+    </w:p>
+    <w:p>
+      <w:pPr>
+        <w:jc w:val="both"/>
+        <w:rPr>
+          <w:rFonts w:ascii="Times New Roman" w:hAnsi="Times New Roman" w:cs="Times New Roman"/>
+        </w:rPr>
+      </w:pPr>
+      <w:r>
+        <w:rPr>
+          <w:rFonts w:ascii="Times New Roman" w:hAnsi="Times New Roman" w:cs="Times New Roman"/>
+        </w:rPr>
+        <w:drawing>
+          <wp:inline distT="0" distB="0" distL="0" distR="0" wp14:anchorId="7C5D31A8" wp14:editId="718CE088">
+            <wp:extent cx="3879907" cy="1546168"/>
+            <wp:effectExtent l="0" t="0" r="6350" b="0"/>
+            <wp:docPr id="1" name="Imagen 1" descr="Texto&#10;&#10;Descripción generada automáticamente"/>
+            <wp:cNvGraphicFramePr>
+              <a:graphicFrameLocks xmlns:a="http://schemas.openxmlformats.org/drawingml/2006/main" noChangeAspect="1"/>
+            </wp:cNvGraphicFramePr>
+            <a:graphic xmlns:a="http://schemas.openxmlformats.org/drawingml/2006/main">
+              <a:graphicData uri="http://schemas.openxmlformats.org/drawingml/2006/picture">
+                <pic:pic xmlns:pic="http://schemas.openxmlformats.org/drawingml/2006/picture">
+                  <pic:nvPicPr>
+                    <pic:cNvPr id="0" name="Imagen 1"/>
+                    <pic:cNvPicPr/>
+                  </pic:nvPicPr>
+                  <pic:blipFill>
+                    <a:blip r:embed="rId5">
+                      <a:extLst>
+                        <a:ext uri="{28A0092B-C50C-407E-A947-70E740481C1C}">
+                          <a14:useLocalDpi xmlns:a14="http://schemas.microsoft.com/office/drawing/2010/main" val="0"/>
+                        </a:ext>
+                      </a:extLst>
+                    </a:blip>
+                    <a:stretch>
+                      <a:fillRect/>
+                    </a:stretch>
+                  </pic:blipFill>
+                  <pic:spPr>
+                    <a:xfrm>
+                      <a:off x="0" y="0"/>
+                      <a:ext cx="3903386" cy="1555524"/>
+                    </a:xfrm>
+                    <a:prstGeom prst="rect">
+                      <a:avLst/>
+                    </a:prstGeom>
+                  </pic:spPr>
+                </pic:pic>
+              </a:graphicData>
+            </a:graphic>
+          </wp:inline>
+        </w:drawing>
+      </w:r>
+    </w:p>
+    <w:p>
+      <w:pPr>
+        <w:spacing w:after="0"/>
+        <w:jc w:val="both"/>
+        <w:rPr>
+          <w:lang w:val="es-419"/>
+        </w:rPr>
+      </w:pPr>
+    </w:p>
+    <w:p>
+      <w:pPr>
+        <w:pStyle w:val="Prrafodelista"/>
         <w:numPr>
           <w:ilvl w:val="0"/>
           <w:numId w:val="1"/>
@@ -132,6 +383,7 @@
         </w:rPr>
         <w:t xml:space="preserve">¿Cómo se almacenan los datos de </w:t>
       </w:r>
+      <w:proofErr w:type="spellStart"/>
       <w:r>
         <w:rPr>
           <w:rFonts w:ascii="Dax-Regular" w:hAnsi="Dax-Regular"/>
@@ -141,6 +393,7 @@
         </w:rPr>
         <w:t>GoodReads</w:t>
       </w:r>
+      <w:proofErr w:type="spellEnd"/>
       <w:r>
         <w:rPr>
           <w:rFonts w:ascii="Dax-Regular" w:hAnsi="Dax-Regular"/>
@@ -167,7 +420,47 @@
     </w:p>
     <w:p>
       <w:pPr>
-        <w:pStyle w:val="ListParagraph"/>
+        <w:pStyle w:val="Prrafodelista"/>
+        <w:spacing w:after="0"/>
+        <w:ind w:left="360"/>
+        <w:jc w:val="both"/>
+        <w:rPr>
+          <w:rFonts w:ascii="Dax-Regular" w:hAnsi="Dax-Regular"/>
+          <w:lang w:val="es-419"/>
+        </w:rPr>
+      </w:pPr>
+    </w:p>
+    <w:p>
+      <w:pPr>
+        <w:jc w:val="both"/>
+        <w:rPr>
+          <w:rFonts w:ascii="Times New Roman" w:hAnsi="Times New Roman" w:cs="Times New Roman"/>
+          <w:lang w:val="es-CO"/>
+        </w:rPr>
+      </w:pPr>
+      <w:r>
+        <w:rPr>
+          <w:rFonts w:ascii="Times New Roman" w:hAnsi="Times New Roman" w:cs="Times New Roman"/>
+          <w:lang w:val="es-CO"/>
+        </w:rPr>
+        <w:t>Los datos del GoodReads son almacenados en distintos Arraylist que a su vez hacen parte del diccionario “catalogo”.</w:t>
+      </w:r>
+    </w:p>
+    <w:p>
+      <w:pPr>
+        <w:pStyle w:val="Prrafodelista"/>
+        <w:spacing w:after="0"/>
+        <w:ind w:left="360"/>
+        <w:jc w:val="both"/>
+        <w:rPr>
+          <w:rFonts w:ascii="Dax-Regular" w:hAnsi="Dax-Regular"/>
+          <w:lang w:val="es-419"/>
+        </w:rPr>
+      </w:pPr>
+    </w:p>
+    <w:p>
+      <w:pPr>
+        <w:pStyle w:val="Prrafodelista"/>
         <w:numPr>
           <w:ilvl w:val="0"/>
           <w:numId w:val="1"/>
@@ -184,7 +477,23 @@
           <w:rFonts w:ascii="Dax-Regular" w:hAnsi="Dax-Regular"/>
           <w:lang w:val="es-419"/>
         </w:rPr>
-        <w:t xml:space="preserve">¿Cuáles son las funciones que comunican el el </w:t>
+        <w:t xml:space="preserve">¿Cuáles son las funciones que comunican el </w:t>
+      </w:r>
+      <w:proofErr w:type="spellStart"/>
+      <w:r>
+        <w:rPr>
+          <w:rFonts w:ascii="Dax-Regular" w:hAnsi="Dax-Regular"/>
+          <w:lang w:val="es-419"/>
+        </w:rPr>
+        <w:t>el</w:t>
+      </w:r>
+      <w:proofErr w:type="spellEnd"/>
+      <w:r>
+        <w:rPr>
+          <w:rFonts w:ascii="Dax-Regular" w:hAnsi="Dax-Regular"/>
+          <w:lang w:val="es-419"/>
+        </w:rPr>
+        <w:t xml:space="preserve"> </w:t>
       </w:r>
       <w:r>
         <w:rPr>
@@ -221,7 +530,553 @@
     </w:p>
     <w:p>
       <w:pPr>
-        <w:pStyle w:val="ListParagraph"/>
+        <w:pStyle w:val="Prrafodelista"/>
+        <w:spacing w:after="0"/>
+        <w:ind w:left="360"/>
+        <w:jc w:val="both"/>
+        <w:rPr>
+          <w:rFonts w:ascii="Dax-Regular" w:hAnsi="Dax-Regular"/>
+          <w:lang w:val="es-419"/>
+        </w:rPr>
+      </w:pPr>
+    </w:p>
+    <w:p>
+      <w:pPr>
+        <w:spacing w:after="0"/>
+        <w:jc w:val="both"/>
+        <w:rPr>
+          <w:rFonts w:ascii="Times New Roman" w:hAnsi="Times New Roman" w:cs="Times New Roman"/>
+          <w:lang w:val="es-CO"/>
+        </w:rPr>
+      </w:pPr>
+      <w:r>
+        <w:rPr>
+          <w:rFonts w:ascii="Times New Roman" w:hAnsi="Times New Roman" w:cs="Times New Roman"/>
+          <w:lang w:val="es-CO"/>
+        </w:rPr>
+        <w:t>Varias funciones del view.py llaman a ciertas funciones del controller.py, que a su vez llaman a funciones del model.py.</w:t>
+      </w:r>
+    </w:p>
+    <w:p>
+      <w:pPr>
+        <w:spacing w:after="0"/>
+        <w:jc w:val="both"/>
+        <w:rPr>
+          <w:rFonts w:ascii="Times New Roman" w:hAnsi="Times New Roman" w:cs="Times New Roman"/>
+        </w:rPr>
+      </w:pPr>
+      <w:r>
+        <w:rPr>
+          <w:rFonts w:ascii="Times New Roman" w:hAnsi="Times New Roman" w:cs="Times New Roman"/>
+        </w:rPr>
+        <w:t>Estas son:</w:t>
+      </w:r>
+    </w:p>
+    <w:p>
+      <w:pPr>
+        <w:spacing w:after="0"/>
+        <w:jc w:val="both"/>
+        <w:rPr>
+          <w:rFonts w:ascii="Times New Roman" w:hAnsi="Times New Roman" w:cs="Times New Roman"/>
+        </w:rPr>
+      </w:pPr>
+    </w:p>
+    <w:p>
+      <w:pPr>
+        <w:pStyle w:val="Prrafodelista"/>
+        <w:numPr>
+          <w:ilvl w:val="0"/>
+          <w:numId w:val="4"/>
+        </w:numPr>
+        <w:spacing w:after="0"/>
+        <w:jc w:val="both"/>
+        <w:rPr>
+          <w:rFonts w:ascii="Times New Roman" w:hAnsi="Times New Roman" w:cs="Times New Roman"/>
+        </w:rPr>
+      </w:pPr>
+      <w:proofErr w:type="spellStart"/>
+      <w:proofErr w:type="gramStart"/>
+      <w:r>
+        <w:rPr>
+          <w:rFonts w:ascii="Times New Roman" w:hAnsi="Times New Roman" w:cs="Times New Roman"/>
+        </w:rPr>
+        <w:t>i</w:t>
+      </w:r>
+      <w:r>
+        <w:rPr>
+          <w:rFonts w:ascii="Times New Roman" w:hAnsi="Times New Roman" w:cs="Times New Roman"/>
+        </w:rPr>
+        <w:t>nitCatalog</w:t>
+      </w:r>
+      <w:proofErr w:type="spellEnd"/>
+      <w:r>
+        <w:rPr>
+          <w:rFonts w:ascii="Times New Roman" w:hAnsi="Times New Roman" w:cs="Times New Roman"/>
+        </w:rPr>
+        <w:t>(</w:t>
+      </w:r>
+      <w:proofErr w:type="gramEnd"/>
+      <w:r>
+        <w:rPr>
+          <w:rFonts w:ascii="Times New Roman" w:hAnsi="Times New Roman" w:cs="Times New Roman"/>
+        </w:rPr>
+        <w:t>)</w:t>
+      </w:r>
+    </w:p>
+    <w:p>
+      <w:pPr>
+        <w:pStyle w:val="Prrafodelista"/>
+        <w:numPr>
+          <w:ilvl w:val="0"/>
+          <w:numId w:val="4"/>
+        </w:numPr>
+        <w:spacing w:after="0"/>
+        <w:jc w:val="both"/>
+        <w:rPr>
+          <w:rFonts w:ascii="Times New Roman" w:hAnsi="Times New Roman" w:cs="Times New Roman"/>
+        </w:rPr>
+      </w:pPr>
+      <w:proofErr w:type="spellStart"/>
+      <w:proofErr w:type="gramStart"/>
+      <w:r>
+        <w:rPr>
+          <w:rFonts w:ascii="Times New Roman" w:hAnsi="Times New Roman" w:cs="Times New Roman"/>
+        </w:rPr>
+        <w:t>l</w:t>
+      </w:r>
+      <w:r>
+        <w:rPr>
+          <w:rFonts w:ascii="Times New Roman" w:hAnsi="Times New Roman" w:cs="Times New Roman"/>
+        </w:rPr>
+        <w:t>oadData</w:t>
+      </w:r>
+      <w:proofErr w:type="spellEnd"/>
+      <w:r>
+        <w:rPr>
+          <w:rFonts w:ascii="Times New Roman" w:hAnsi="Times New Roman" w:cs="Times New Roman"/>
+        </w:rPr>
+        <w:t>(</w:t>
+      </w:r>
+      <w:proofErr w:type="gramEnd"/>
+      <w:r>
+        <w:rPr>
+          <w:rFonts w:ascii="Times New Roman" w:hAnsi="Times New Roman" w:cs="Times New Roman"/>
+        </w:rPr>
+        <w:t>)</w:t>
+      </w:r>
+    </w:p>
+    <w:p>
+      <w:pPr>
+        <w:pStyle w:val="Prrafodelista"/>
+        <w:numPr>
+          <w:ilvl w:val="0"/>
+          <w:numId w:val="4"/>
+        </w:numPr>
+        <w:spacing w:after="0"/>
+        <w:jc w:val="both"/>
+        <w:rPr>
+          <w:rFonts w:ascii="Times New Roman" w:hAnsi="Times New Roman" w:cs="Times New Roman"/>
+        </w:rPr>
+      </w:pPr>
+    </w:p>
+    <w:p>
+      <w:pPr>
+        <w:spacing w:after="0"/>
+        <w:jc w:val="both"/>
+        <w:rPr>
+          <w:rFonts w:ascii="Times New Roman" w:hAnsi="Times New Roman" w:cs="Times New Roman"/>
+          <w:lang w:val="es-CO"/>
+        </w:rPr>
+      </w:pPr>
+      <w:r>
+        <w:rPr>
+          <w:rFonts w:ascii="Times New Roman" w:hAnsi="Times New Roman" w:cs="Times New Roman"/>
+          <w:lang w:val="es-CO"/>
+        </w:rPr>
+        <w:t>Además, en el while del menu principal, también se llaman a distintas funciones del controller.py que llaman a las del model.</w:t>
+      </w:r>
+    </w:p>
+    <w:p>
+      <w:pPr>
+        <w:spacing w:after="0"/>
+        <w:jc w:val="both"/>
+        <w:rPr>
+          <w:rFonts w:ascii="Times New Roman" w:hAnsi="Times New Roman" w:cs="Times New Roman"/>
+          <w:lang w:val="es-CO"/>
+        </w:rPr>
+      </w:pPr>
+    </w:p>
+    <w:p>
+      <w:pPr>
+        <w:spacing w:after="0"/>
+        <w:jc w:val="both"/>
+        <w:rPr>
+          <w:rFonts w:ascii="Times New Roman" w:hAnsi="Times New Roman" w:cs="Times New Roman"/>
+        </w:rPr>
+      </w:pPr>
+      <w:r>
+        <w:rPr>
+          <w:rFonts w:ascii="Times New Roman" w:hAnsi="Times New Roman" w:cs="Times New Roman"/>
+        </w:rPr>
+        <w:t>Estas son:</w:t>
+      </w:r>
+    </w:p>
+    <w:p>
+      <w:pPr>
+        <w:pStyle w:val="Prrafodelista"/>
+        <w:numPr>
+          <w:ilvl w:val="0"/>
+          <w:numId w:val="3"/>
+        </w:numPr>
+        <w:spacing w:after="0"/>
+        <w:jc w:val="both"/>
+        <w:rPr>
+          <w:rFonts w:ascii="Times New Roman" w:hAnsi="Times New Roman" w:cs="Times New Roman"/>
+        </w:rPr>
+      </w:pPr>
+      <w:proofErr w:type="spellStart"/>
+      <w:proofErr w:type="gramStart"/>
+      <w:r>
+        <w:rPr>
+          <w:rFonts w:ascii="Times New Roman" w:hAnsi="Times New Roman" w:cs="Times New Roman"/>
+        </w:rPr>
+        <w:t>g</w:t>
+      </w:r>
+      <w:r>
+        <w:rPr>
+          <w:rFonts w:ascii="Times New Roman" w:hAnsi="Times New Roman" w:cs="Times New Roman"/>
+        </w:rPr>
+        <w:t>etBestBooks</w:t>
+      </w:r>
+      <w:proofErr w:type="spellEnd"/>
+      <w:r>
+        <w:rPr>
+          <w:rFonts w:ascii="Times New Roman" w:hAnsi="Times New Roman" w:cs="Times New Roman"/>
+        </w:rPr>
+        <w:t>(</w:t>
+      </w:r>
+      <w:proofErr w:type="gramEnd"/>
+      <w:r>
+        <w:rPr>
+          <w:rFonts w:ascii="Times New Roman" w:hAnsi="Times New Roman" w:cs="Times New Roman"/>
+        </w:rPr>
+        <w:t xml:space="preserve">) -&gt; </w:t>
+      </w:r>
+      <w:proofErr w:type="spellStart"/>
+      <w:r>
+        <w:rPr>
+          <w:rFonts w:ascii="Times New Roman" w:hAnsi="Times New Roman" w:cs="Times New Roman"/>
+        </w:rPr>
+        <w:t>Ejemplo</w:t>
+      </w:r>
+      <w:proofErr w:type="spellEnd"/>
+      <w:r>
+        <w:rPr>
+          <w:rFonts w:ascii="Times New Roman" w:hAnsi="Times New Roman" w:cs="Times New Roman"/>
+        </w:rPr>
+        <w:t xml:space="preserve"> </w:t>
+      </w:r>
+    </w:p>
+    <w:p>
+      <w:pPr>
+        <w:pStyle w:val="Prrafodelista"/>
+        <w:numPr>
+          <w:ilvl w:val="0"/>
+          <w:numId w:val="3"/>
+        </w:numPr>
+        <w:spacing w:after="0"/>
+        <w:jc w:val="both"/>
+        <w:rPr>
+          <w:rFonts w:ascii="Times New Roman" w:hAnsi="Times New Roman" w:cs="Times New Roman"/>
+        </w:rPr>
+      </w:pPr>
+      <w:proofErr w:type="spellStart"/>
+      <w:proofErr w:type="gramStart"/>
+      <w:r>
+        <w:rPr>
+          <w:rFonts w:ascii="Times New Roman" w:hAnsi="Times New Roman" w:cs="Times New Roman"/>
+        </w:rPr>
+        <w:t>g</w:t>
+      </w:r>
+      <w:r>
+        <w:rPr>
+          <w:rFonts w:ascii="Times New Roman" w:hAnsi="Times New Roman" w:cs="Times New Roman"/>
+        </w:rPr>
+        <w:t>etBooksByAuthor</w:t>
+      </w:r>
+      <w:proofErr w:type="spellEnd"/>
+      <w:r>
+        <w:rPr>
+          <w:rFonts w:ascii="Times New Roman" w:hAnsi="Times New Roman" w:cs="Times New Roman"/>
+        </w:rPr>
+        <w:t>(</w:t>
+      </w:r>
+      <w:proofErr w:type="gramEnd"/>
+      <w:r>
+        <w:rPr>
+          <w:rFonts w:ascii="Times New Roman" w:hAnsi="Times New Roman" w:cs="Times New Roman"/>
+        </w:rPr>
+        <w:t>)</w:t>
+      </w:r>
+    </w:p>
+    <w:p>
+      <w:pPr>
+        <w:pStyle w:val="Prrafodelista"/>
+        <w:numPr>
+          <w:ilvl w:val="0"/>
+          <w:numId w:val="3"/>
+        </w:numPr>
+        <w:spacing w:after="0"/>
+        <w:jc w:val="both"/>
+        <w:rPr>
+          <w:rFonts w:ascii="Times New Roman" w:hAnsi="Times New Roman" w:cs="Times New Roman"/>
+        </w:rPr>
+      </w:pPr>
+      <w:proofErr w:type="spellStart"/>
+      <w:proofErr w:type="gramStart"/>
+      <w:r>
+        <w:rPr>
+          <w:rFonts w:ascii="Times New Roman" w:hAnsi="Times New Roman" w:cs="Times New Roman"/>
+        </w:rPr>
+        <w:t>c</w:t>
+      </w:r>
+      <w:r>
+        <w:rPr>
+          <w:rFonts w:ascii="Times New Roman" w:hAnsi="Times New Roman" w:cs="Times New Roman"/>
+        </w:rPr>
+        <w:t>ountBooksByTag</w:t>
+      </w:r>
+      <w:proofErr w:type="spellEnd"/>
+      <w:r>
+        <w:rPr>
+          <w:rFonts w:ascii="Times New Roman" w:hAnsi="Times New Roman" w:cs="Times New Roman"/>
+        </w:rPr>
+        <w:t>(</w:t>
+      </w:r>
+      <w:proofErr w:type="gramEnd"/>
+      <w:r>
+        <w:rPr>
+          <w:rFonts w:ascii="Times New Roman" w:hAnsi="Times New Roman" w:cs="Times New Roman"/>
+        </w:rPr>
+        <w:t>)</w:t>
+      </w:r>
+    </w:p>
+    <w:p>
+      <w:pPr>
+        <w:jc w:val="both"/>
+        <w:rPr>
+          <w:rFonts w:ascii="Times New Roman" w:hAnsi="Times New Roman" w:cs="Times New Roman"/>
+          <w:u w:val="single"/>
+        </w:rPr>
+      </w:pPr>
+      <w:r>
+        <w:rPr>
+          <w:rFonts w:ascii="Times New Roman" w:hAnsi="Times New Roman" w:cs="Times New Roman"/>
+          <w:u w:val="single"/>
+        </w:rPr>
+        <w:lastRenderedPageBreak/>
+        <w:t>Ejemplo:</w:t>
+      </w:r>
+    </w:p>
+    <w:p>
+      <w:pPr>
+        <w:jc w:val="both"/>
+        <w:rPr>
+          <w:rFonts w:ascii="Times New Roman" w:hAnsi="Times New Roman" w:cs="Times New Roman"/>
+        </w:rPr>
+      </w:pPr>
+      <w:r>
+        <w:rPr>
+          <w:rFonts w:ascii="Times New Roman" w:hAnsi="Times New Roman" w:cs="Times New Roman"/>
+        </w:rPr>
+        <w:t>Model:</w:t>
+      </w:r>
+    </w:p>
+    <w:p>
+      <w:pPr>
+        <w:jc w:val="both"/>
+        <w:rPr>
+          <w:rFonts w:ascii="Times New Roman" w:hAnsi="Times New Roman" w:cs="Times New Roman"/>
+        </w:rPr>
+      </w:pPr>
+      <w:r>
+        <w:rPr>
+          <w:rFonts w:ascii="Times New Roman" w:hAnsi="Times New Roman" w:cs="Times New Roman"/>
+        </w:rPr>
+        <w:drawing>
+          <wp:inline distT="0" distB="0" distL="0" distR="0" wp14:anchorId="043BEA37" wp14:editId="78A71351">
+            <wp:extent cx="3159513" cy="1596044"/>
+            <wp:effectExtent l="0" t="0" r="3175" b="4445"/>
+            <wp:docPr id="5" name="Imagen 5" descr="Texto&#10;&#10;Descripción generada automáticamente"/>
+            <wp:cNvGraphicFramePr>
+              <a:graphicFrameLocks xmlns:a="http://schemas.openxmlformats.org/drawingml/2006/main" noChangeAspect="1"/>
+            </wp:cNvGraphicFramePr>
+            <a:graphic xmlns:a="http://schemas.openxmlformats.org/drawingml/2006/main">
+              <a:graphicData uri="http://schemas.openxmlformats.org/drawingml/2006/picture">
+                <pic:pic xmlns:pic="http://schemas.openxmlformats.org/drawingml/2006/picture">
+                  <pic:nvPicPr>
+                    <pic:cNvPr id="5" name="Imagen 5" descr="Texto&#10;&#10;Descripción generada automáticamente"/>
+                    <pic:cNvPicPr/>
+                  </pic:nvPicPr>
+                  <pic:blipFill>
+                    <a:blip r:embed="rId6"/>
+                    <a:stretch>
+                      <a:fillRect/>
+                    </a:stretch>
+                  </pic:blipFill>
+                  <pic:spPr>
+                    <a:xfrm>
+                      <a:off x="0" y="0"/>
+                      <a:ext cx="3184502" cy="1608667"/>
+                    </a:xfrm>
+                    <a:prstGeom prst="rect">
+                      <a:avLst/>
+                    </a:prstGeom>
+                  </pic:spPr>
+                </pic:pic>
+              </a:graphicData>
+            </a:graphic>
+          </wp:inline>
+        </w:drawing>
+      </w:r>
+    </w:p>
+    <w:p>
+      <w:pPr>
+        <w:jc w:val="both"/>
+        <w:rPr>
+          <w:rFonts w:ascii="Times New Roman" w:hAnsi="Times New Roman" w:cs="Times New Roman"/>
+        </w:rPr>
+      </w:pPr>
+      <w:r>
+        <w:rPr>
+          <w:rFonts w:ascii="Times New Roman" w:hAnsi="Times New Roman" w:cs="Times New Roman"/>
+        </w:rPr>
+        <w:t>Controller:</w:t>
+      </w:r>
+    </w:p>
+    <w:p>
+      <w:pPr>
+        <w:jc w:val="both"/>
+        <w:rPr>
+          <w:rFonts w:ascii="Times New Roman" w:hAnsi="Times New Roman" w:cs="Times New Roman"/>
+        </w:rPr>
+      </w:pPr>
+      <w:r>
+        <w:rPr>
+          <w:rFonts w:ascii="Times New Roman" w:hAnsi="Times New Roman" w:cs="Times New Roman"/>
+        </w:rPr>
+        <w:drawing>
+          <wp:inline distT="0" distB="0" distL="0" distR="0" wp14:anchorId="3163CBA7" wp14:editId="0598CE70">
+            <wp:extent cx="3886466" cy="947651"/>
+            <wp:effectExtent l="0" t="0" r="0" b="5080"/>
+            <wp:docPr id="3" name="Imagen 3" descr="Imagen que contiene Texto&#10;&#10;Descripción generada automáticamente"/>
+            <wp:cNvGraphicFramePr>
+              <a:graphicFrameLocks xmlns:a="http://schemas.openxmlformats.org/drawingml/2006/main" noChangeAspect="1"/>
+            </wp:cNvGraphicFramePr>
+            <a:graphic xmlns:a="http://schemas.openxmlformats.org/drawingml/2006/main">
+              <a:graphicData uri="http://schemas.openxmlformats.org/drawingml/2006/picture">
+                <pic:pic xmlns:pic="http://schemas.openxmlformats.org/drawingml/2006/picture">
+                  <pic:nvPicPr>
+                    <pic:cNvPr id="3" name="Imagen 3" descr="Imagen que contiene Texto&#10;&#10;Descripción generada automáticamente"/>
+                    <pic:cNvPicPr/>
+                  </pic:nvPicPr>
+                  <pic:blipFill>
+                    <a:blip r:embed="rId7"/>
+                    <a:stretch>
+                      <a:fillRect/>
+                    </a:stretch>
+                  </pic:blipFill>
+                  <pic:spPr>
+                    <a:xfrm>
+                      <a:off x="0" y="0"/>
+                      <a:ext cx="3918040" cy="955350"/>
+                    </a:xfrm>
+                    <a:prstGeom prst="rect">
+                      <a:avLst/>
+                    </a:prstGeom>
+                  </pic:spPr>
+                </pic:pic>
+              </a:graphicData>
+            </a:graphic>
+          </wp:inline>
+        </w:drawing>
+      </w:r>
+    </w:p>
+    <w:p>
+      <w:pPr>
+        <w:jc w:val="both"/>
+        <w:rPr>
+          <w:rFonts w:ascii="Times New Roman" w:hAnsi="Times New Roman" w:cs="Times New Roman"/>
+        </w:rPr>
+      </w:pPr>
+      <w:r>
+        <w:rPr>
+          <w:rFonts w:ascii="Times New Roman" w:hAnsi="Times New Roman" w:cs="Times New Roman"/>
+        </w:rPr>
+        <w:t>View:</w:t>
+      </w:r>
+    </w:p>
+    <w:p>
+      <w:pPr>
+        <w:jc w:val="both"/>
+        <w:rPr>
+          <w:rFonts w:ascii="Times New Roman" w:hAnsi="Times New Roman" w:cs="Times New Roman"/>
+        </w:rPr>
+      </w:pPr>
+      <w:r>
+        <w:rPr>
+          <w:rFonts w:ascii="Times New Roman" w:hAnsi="Times New Roman" w:cs="Times New Roman"/>
+        </w:rPr>
+        <w:drawing>
+          <wp:inline distT="0" distB="0" distL="0" distR="0" wp14:anchorId="7E930475" wp14:editId="3D237C92">
+            <wp:extent cx="4331566" cy="640080"/>
+            <wp:effectExtent l="0" t="0" r="0" b="7620"/>
+            <wp:docPr id="4" name="Imagen 4" descr="Texto&#10;&#10;Descripción generada automáticamente"/>
+            <wp:cNvGraphicFramePr>
+              <a:graphicFrameLocks xmlns:a="http://schemas.openxmlformats.org/drawingml/2006/main" noChangeAspect="1"/>
+            </wp:cNvGraphicFramePr>
+            <a:graphic xmlns:a="http://schemas.openxmlformats.org/drawingml/2006/main">
+              <a:graphicData uri="http://schemas.openxmlformats.org/drawingml/2006/picture">
+                <pic:pic xmlns:pic="http://schemas.openxmlformats.org/drawingml/2006/picture">
+                  <pic:nvPicPr>
+                    <pic:cNvPr id="4" name="Imagen 4" descr="Texto&#10;&#10;Descripción generada automáticamente"/>
+                    <pic:cNvPicPr/>
+                  </pic:nvPicPr>
+                  <pic:blipFill>
+                    <a:blip r:embed="rId8"/>
+                    <a:stretch>
+                      <a:fillRect/>
+                    </a:stretch>
+                  </pic:blipFill>
+                  <pic:spPr>
+                    <a:xfrm>
+                      <a:off x="0" y="0"/>
+                      <a:ext cx="4446418" cy="657052"/>
+                    </a:xfrm>
+                    <a:prstGeom prst="rect">
+                      <a:avLst/>
+                    </a:prstGeom>
+                  </pic:spPr>
+                </pic:pic>
+              </a:graphicData>
+            </a:graphic>
+          </wp:inline>
+        </w:drawing>
+      </w:r>
+    </w:p>
+    <w:p>
+      <w:pPr>
+        <w:spacing w:after="0"/>
+        <w:jc w:val="both"/>
+        <w:rPr>
+          <w:rFonts w:ascii="Dax-Regular" w:hAnsi="Dax-Regular"/>
+          <w:lang w:val="es-419"/>
+        </w:rPr>
+      </w:pPr>
+    </w:p>
+    <w:p>
+      <w:pPr>
+        <w:pStyle w:val="Prrafodelista"/>
         <w:numPr>
           <w:ilvl w:val="0"/>
           <w:numId w:val="1"/>
@@ -242,7 +1097,162 @@
     </w:p>
     <w:p>
       <w:pPr>
-        <w:pStyle w:val="ListParagraph"/>
+        <w:jc w:val="both"/>
+        <w:rPr>
+          <w:rFonts w:ascii="Times New Roman" w:hAnsi="Times New Roman" w:cs="Times New Roman"/>
+          <w:lang w:val="es-CO"/>
+        </w:rPr>
+      </w:pPr>
+      <w:r>
+        <w:rPr>
+          <w:rFonts w:ascii="Times New Roman" w:hAnsi="Times New Roman" w:cs="Times New Roman"/>
+          <w:lang w:val="es-CO"/>
+        </w:rPr>
+        <w:t xml:space="preserve">Primero se define la función, en este caso </w:t>
+      </w:r>
+      <w:proofErr w:type="spellStart"/>
+      <w:r>
+        <w:rPr>
+          <w:rFonts w:ascii="Times New Roman" w:hAnsi="Times New Roman" w:cs="Times New Roman"/>
+          <w:lang w:val="es-CO"/>
+        </w:rPr>
+        <w:t>newList</w:t>
+      </w:r>
+      <w:proofErr w:type="spellEnd"/>
+      <w:r>
+        <w:rPr>
+          <w:rFonts w:ascii="Times New Roman" w:hAnsi="Times New Roman" w:cs="Times New Roman"/>
+          <w:lang w:val="es-CO"/>
+        </w:rPr>
+        <w:t xml:space="preserve">, y en los parámetros se deben definir: el </w:t>
+      </w:r>
+      <w:proofErr w:type="spellStart"/>
+      <w:r>
+        <w:rPr>
+          <w:rFonts w:ascii="Times New Roman" w:hAnsi="Times New Roman" w:cs="Times New Roman"/>
+          <w:lang w:val="es-CO"/>
+        </w:rPr>
+        <w:t>datastructure</w:t>
+      </w:r>
+      <w:proofErr w:type="spellEnd"/>
+      <w:r>
+        <w:rPr>
+          <w:rFonts w:ascii="Times New Roman" w:hAnsi="Times New Roman" w:cs="Times New Roman"/>
+          <w:lang w:val="es-CO"/>
+        </w:rPr>
+        <w:t xml:space="preserve">, que es el tipo de estructura de la lista (SINGLE_LINKED o ARRAYLIST); el </w:t>
+      </w:r>
+      <w:proofErr w:type="spellStart"/>
+      <w:r>
+        <w:rPr>
+          <w:rFonts w:ascii="Times New Roman" w:hAnsi="Times New Roman" w:cs="Times New Roman"/>
+          <w:lang w:val="es-CO"/>
+        </w:rPr>
+        <w:t>cmpfunction</w:t>
+      </w:r>
+      <w:proofErr w:type="spellEnd"/>
+      <w:r>
+        <w:rPr>
+          <w:rFonts w:ascii="Times New Roman" w:hAnsi="Times New Roman" w:cs="Times New Roman"/>
+          <w:lang w:val="es-CO"/>
+        </w:rPr>
+        <w:t xml:space="preserve">, que es la función comparación; el </w:t>
+      </w:r>
+      <w:proofErr w:type="spellStart"/>
+      <w:r>
+        <w:rPr>
+          <w:rFonts w:ascii="Times New Roman" w:hAnsi="Times New Roman" w:cs="Times New Roman"/>
+          <w:lang w:val="es-CO"/>
+        </w:rPr>
+        <w:t>key</w:t>
+      </w:r>
+      <w:proofErr w:type="spellEnd"/>
+      <w:r>
+        <w:rPr>
+          <w:rFonts w:ascii="Times New Roman" w:hAnsi="Times New Roman" w:cs="Times New Roman"/>
+          <w:lang w:val="es-CO"/>
+        </w:rPr>
+        <w:t xml:space="preserve">, que identificador del </w:t>
+      </w:r>
+      <w:proofErr w:type="spellStart"/>
+      <w:r>
+        <w:rPr>
+          <w:rFonts w:ascii="Times New Roman" w:hAnsi="Times New Roman" w:cs="Times New Roman"/>
+          <w:lang w:val="es-CO"/>
+        </w:rPr>
+        <w:t>cmpfunction</w:t>
+      </w:r>
+      <w:proofErr w:type="spellEnd"/>
+      <w:r>
+        <w:rPr>
+          <w:rFonts w:ascii="Times New Roman" w:hAnsi="Times New Roman" w:cs="Times New Roman"/>
+          <w:lang w:val="es-CO"/>
+        </w:rPr>
+        <w:t xml:space="preserve"> para comparar los elementos de la lista; el </w:t>
+      </w:r>
+      <w:proofErr w:type="spellStart"/>
+      <w:r>
+        <w:rPr>
+          <w:rFonts w:ascii="Times New Roman" w:hAnsi="Times New Roman" w:cs="Times New Roman"/>
+          <w:lang w:val="es-CO"/>
+        </w:rPr>
+        <w:t>filename</w:t>
+      </w:r>
+      <w:proofErr w:type="spellEnd"/>
+      <w:r>
+        <w:rPr>
+          <w:rFonts w:ascii="Times New Roman" w:hAnsi="Times New Roman" w:cs="Times New Roman"/>
+          <w:lang w:val="es-CO"/>
+        </w:rPr>
+        <w:t xml:space="preserve">, que es el nombre del archivo sobre el que se crea la lista (recibe archivos tipo </w:t>
+      </w:r>
+      <w:proofErr w:type="spellStart"/>
+      <w:r>
+        <w:rPr>
+          <w:rFonts w:ascii="Times New Roman" w:hAnsi="Times New Roman" w:cs="Times New Roman"/>
+          <w:lang w:val="es-CO"/>
+        </w:rPr>
+        <w:t>csv</w:t>
+      </w:r>
+      <w:proofErr w:type="spellEnd"/>
+      <w:r>
+        <w:rPr>
+          <w:rFonts w:ascii="Times New Roman" w:hAnsi="Times New Roman" w:cs="Times New Roman"/>
+          <w:lang w:val="es-CO"/>
+        </w:rPr>
+        <w:t xml:space="preserve"> o utf8); y el </w:t>
+      </w:r>
+      <w:proofErr w:type="spellStart"/>
+      <w:r>
+        <w:rPr>
+          <w:rFonts w:ascii="Times New Roman" w:hAnsi="Times New Roman" w:cs="Times New Roman"/>
+          <w:lang w:val="es-CO"/>
+        </w:rPr>
+        <w:t>delimiter</w:t>
+      </w:r>
+      <w:proofErr w:type="spellEnd"/>
+      <w:r>
+        <w:rPr>
+          <w:rFonts w:ascii="Times New Roman" w:hAnsi="Times New Roman" w:cs="Times New Roman"/>
+          <w:lang w:val="es-CO"/>
+        </w:rPr>
+        <w:t>, que es lo que separa cada campo del archivo, en general con una coma.</w:t>
+      </w:r>
+    </w:p>
+    <w:p>
+      <w:pPr>
+        <w:pStyle w:val="Prrafodelista"/>
+        <w:ind w:left="360"/>
+        <w:jc w:val="both"/>
+        <w:rPr>
+          <w:rFonts w:ascii="Dax-Regular" w:hAnsi="Dax-Regular"/>
+          <w:lang w:val="es-419"/>
+        </w:rPr>
+      </w:pPr>
+    </w:p>
+    <w:p>
+      <w:pPr>
+        <w:pStyle w:val="Prrafodelista"/>
         <w:numPr>
           <w:ilvl w:val="0"/>
           <w:numId w:val="1"/>
@@ -260,6 +1270,7 @@
         </w:rPr>
         <w:t xml:space="preserve">¿Qué hace el parámetro </w:t>
       </w:r>
+      <w:proofErr w:type="spellStart"/>
       <w:r>
         <w:rPr>
           <w:rFonts w:ascii="Consolas" w:hAnsi="Consolas"/>
@@ -267,7 +1278,37 @@
           <w:iCs/>
           <w:lang w:val="es-419"/>
         </w:rPr>
-        <w:t xml:space="preserve">cmpfunction=None </w:t>
+        <w:t>cmpfunction</w:t>
+      </w:r>
+      <w:proofErr w:type="spellEnd"/>
+      <w:r>
+        <w:rPr>
+          <w:rFonts w:ascii="Consolas" w:hAnsi="Consolas"/>
+          <w:b/>
+          <w:iCs/>
+          <w:lang w:val="es-419"/>
+        </w:rPr>
+        <w:t>=</w:t>
+      </w:r>
+      <w:proofErr w:type="spellStart"/>
+      <w:r>
+        <w:rPr>
+          <w:rFonts w:ascii="Consolas" w:hAnsi="Consolas"/>
+          <w:b/>
+          <w:iCs/>
+          <w:lang w:val="es-419"/>
+        </w:rPr>
+        <w:t>None</w:t>
+      </w:r>
+      <w:proofErr w:type="spellEnd"/>
+      <w:r>
+        <w:rPr>
+          <w:rFonts w:ascii="Consolas" w:hAnsi="Consolas"/>
+          <w:b/>
+          <w:iCs/>
+          <w:lang w:val="es-419"/>
+        </w:rPr>
+        <w:t xml:space="preserve"> </w:t>
       </w:r>
       <w:r>
         <w:rPr>
@@ -276,6 +1317,7 @@
         </w:rPr>
         <w:t xml:space="preserve">en la función </w:t>
       </w:r>
+      <w:proofErr w:type="spellStart"/>
       <w:r>
         <w:rPr>
           <w:rFonts w:ascii="Consolas" w:hAnsi="Consolas"/>
@@ -283,7 +1325,17 @@
           <w:bCs/>
           <w:lang w:val="es-419"/>
         </w:rPr>
-        <w:t>newList()</w:t>
+        <w:t>newList</w:t>
+      </w:r>
+      <w:proofErr w:type="spellEnd"/>
+      <w:r>
+        <w:rPr>
+          <w:rFonts w:ascii="Consolas" w:hAnsi="Consolas"/>
+          <w:b/>
+          <w:bCs/>
+          <w:lang w:val="es-419"/>
+        </w:rPr>
+        <w:t>()</w:t>
       </w:r>
       <w:r>
         <w:rPr>
@@ -295,7 +1347,32 @@
     </w:p>
     <w:p>
       <w:pPr>
-        <w:pStyle w:val="ListParagraph"/>
+        <w:jc w:val="both"/>
+        <w:rPr>
+          <w:rFonts w:ascii="Times New Roman" w:hAnsi="Times New Roman" w:cs="Times New Roman"/>
+          <w:lang w:val="es-CO"/>
+        </w:rPr>
+      </w:pPr>
+      <w:r>
+        <w:rPr>
+          <w:rFonts w:ascii="Times New Roman" w:hAnsi="Times New Roman" w:cs="Times New Roman"/>
+          <w:lang w:val="es-CO"/>
+        </w:rPr>
+        <w:t>Define la función de comparación y además hace que key sea “None”.</w:t>
+      </w:r>
+    </w:p>
+    <w:p>
+      <w:pPr>
+        <w:jc w:val="both"/>
+        <w:rPr>
+          <w:rFonts w:ascii="Times New Roman" w:hAnsi="Times New Roman" w:cs="Times New Roman"/>
+          <w:lang w:val="es-CO"/>
+        </w:rPr>
+      </w:pPr>
+    </w:p>
+    <w:p>
+      <w:pPr>
+        <w:pStyle w:val="Prrafodelista"/>
         <w:numPr>
           <w:ilvl w:val="0"/>
           <w:numId w:val="1"/>
@@ -311,8 +1388,25 @@
           <w:rFonts w:ascii="Dax-Regular" w:hAnsi="Dax-Regular"/>
           <w:lang w:val="es-419"/>
         </w:rPr>
-        <w:t xml:space="preserve">¿Qué hace la funció </w:t>
-      </w:r>
+        <w:t xml:space="preserve">¿Qué hace la </w:t>
+      </w:r>
+      <w:proofErr w:type="spellStart"/>
+      <w:r>
+        <w:rPr>
+          <w:rFonts w:ascii="Dax-Regular" w:hAnsi="Dax-Regular"/>
+          <w:lang w:val="es-419"/>
+        </w:rPr>
+        <w:t>funció</w:t>
+      </w:r>
+      <w:proofErr w:type="spellEnd"/>
+      <w:r>
+        <w:rPr>
+          <w:rFonts w:ascii="Dax-Regular" w:hAnsi="Dax-Regular"/>
+          <w:lang w:val="es-419"/>
+        </w:rPr>
+        <w:t xml:space="preserve"> </w:t>
+      </w:r>
+      <w:proofErr w:type="spellStart"/>
       <w:r>
         <w:rPr>
           <w:rFonts w:ascii="Consolas" w:hAnsi="Consolas"/>
@@ -320,7 +1414,17 @@
           <w:iCs/>
           <w:lang w:val="es-419"/>
         </w:rPr>
-        <w:t>addLast()</w:t>
+        <w:t>addLast</w:t>
+      </w:r>
+      <w:proofErr w:type="spellEnd"/>
+      <w:r>
+        <w:rPr>
+          <w:rFonts w:ascii="Consolas" w:hAnsi="Consolas"/>
+          <w:b/>
+          <w:iCs/>
+          <w:lang w:val="es-419"/>
+        </w:rPr>
+        <w:t>()</w:t>
       </w:r>
       <w:r>
         <w:rPr>
@@ -332,7 +1436,41 @@
     </w:p>
     <w:p>
       <w:pPr>
-        <w:pStyle w:val="ListParagraph"/>
+        <w:jc w:val="both"/>
+        <w:rPr>
+          <w:rFonts w:ascii="Times New Roman" w:hAnsi="Times New Roman" w:cs="Times New Roman"/>
+          <w:lang w:val="es-CO"/>
+        </w:rPr>
+      </w:pPr>
+      <w:r>
+        <w:rPr>
+          <w:rFonts w:ascii="Times New Roman" w:hAnsi="Times New Roman" w:cs="Times New Roman"/>
+          <w:lang w:val="es-CO"/>
+        </w:rPr>
+        <w:t>Agrega un elemento en la última posición de la lista y actualiza el apuntador de la última posición.</w:t>
+      </w:r>
+    </w:p>
+    <w:p>
+      <w:pPr>
+        <w:jc w:val="both"/>
+        <w:rPr>
+          <w:rFonts w:ascii="Times New Roman" w:hAnsi="Times New Roman" w:cs="Times New Roman"/>
+          <w:lang w:val="es-CO"/>
+        </w:rPr>
+      </w:pPr>
+    </w:p>
+    <w:p>
+      <w:pPr>
+        <w:jc w:val="both"/>
+        <w:rPr>
+          <w:rFonts w:ascii="Times New Roman" w:hAnsi="Times New Roman" w:cs="Times New Roman"/>
+          <w:lang w:val="es-CO"/>
+        </w:rPr>
+      </w:pPr>
+    </w:p>
+    <w:p>
+      <w:pPr>
+        <w:pStyle w:val="Prrafodelista"/>
         <w:numPr>
           <w:ilvl w:val="0"/>
           <w:numId w:val="1"/>
@@ -348,8 +1486,10 @@
           <w:rFonts w:ascii="Dax-Regular" w:hAnsi="Dax-Regular"/>
           <w:lang w:val="es-419"/>
         </w:rPr>
+        <w:lastRenderedPageBreak/>
         <w:t xml:space="preserve">¿Qué hace la función </w:t>
       </w:r>
+      <w:proofErr w:type="spellStart"/>
       <w:r>
         <w:rPr>
           <w:rFonts w:ascii="Consolas" w:hAnsi="Consolas"/>
@@ -357,7 +1497,17 @@
           <w:iCs/>
           <w:lang w:val="es-419"/>
         </w:rPr>
-        <w:t>getElement()</w:t>
+        <w:t>getElement</w:t>
+      </w:r>
+      <w:proofErr w:type="spellEnd"/>
+      <w:r>
+        <w:rPr>
+          <w:rFonts w:ascii="Consolas" w:hAnsi="Consolas"/>
+          <w:b/>
+          <w:iCs/>
+          <w:lang w:val="es-419"/>
+        </w:rPr>
+        <w:t>()</w:t>
       </w:r>
       <w:r>
         <w:rPr>
@@ -369,7 +1519,32 @@
     </w:p>
     <w:p>
       <w:pPr>
-        <w:pStyle w:val="ListParagraph"/>
+        <w:jc w:val="both"/>
+        <w:rPr>
+          <w:rFonts w:ascii="Times New Roman" w:hAnsi="Times New Roman" w:cs="Times New Roman"/>
+          <w:lang w:val="es-CO"/>
+        </w:rPr>
+      </w:pPr>
+      <w:r>
+        <w:rPr>
+          <w:rFonts w:ascii="Times New Roman" w:hAnsi="Times New Roman" w:cs="Times New Roman"/>
+          <w:lang w:val="es-CO"/>
+        </w:rPr>
+        <w:t>Retorna el elemento en una posición dada (sin eliminarlo). Es importante tener en cuenta que la posición del primer elemento es 1, la del segundo es 2 y así sucesivamente.</w:t>
+      </w:r>
+    </w:p>
+    <w:p>
+      <w:pPr>
+        <w:jc w:val="both"/>
+        <w:rPr>
+          <w:rFonts w:ascii="Times New Roman" w:hAnsi="Times New Roman" w:cs="Times New Roman"/>
+          <w:lang w:val="es-CO"/>
+        </w:rPr>
+      </w:pPr>
+    </w:p>
+    <w:p>
+      <w:pPr>
+        <w:pStyle w:val="Prrafodelista"/>
         <w:numPr>
           <w:ilvl w:val="0"/>
           <w:numId w:val="1"/>
@@ -387,6 +1562,7 @@
         </w:rPr>
         <w:t xml:space="preserve">¿Qué hace la función </w:t>
       </w:r>
+      <w:proofErr w:type="spellStart"/>
       <w:r>
         <w:rPr>
           <w:rFonts w:ascii="Consolas" w:hAnsi="Consolas"/>
@@ -394,7 +1570,17 @@
           <w:iCs/>
           <w:lang w:val="es-419"/>
         </w:rPr>
-        <w:t>subList()</w:t>
+        <w:t>subList</w:t>
+      </w:r>
+      <w:proofErr w:type="spellEnd"/>
+      <w:r>
+        <w:rPr>
+          <w:rFonts w:ascii="Consolas" w:hAnsi="Consolas"/>
+          <w:b/>
+          <w:iCs/>
+          <w:lang w:val="es-419"/>
+        </w:rPr>
+        <w:t>()</w:t>
       </w:r>
       <w:r>
         <w:rPr>
@@ -406,7 +1592,48 @@
     </w:p>
     <w:p>
       <w:pPr>
-        <w:pStyle w:val="ListParagraph"/>
+        <w:jc w:val="both"/>
+        <w:rPr>
+          <w:rFonts w:ascii="Times New Roman" w:hAnsi="Times New Roman" w:cs="Times New Roman"/>
+          <w:lang w:val="es-CO"/>
+        </w:rPr>
+      </w:pPr>
+      <w:r>
+        <w:rPr>
+          <w:rFonts w:ascii="Times New Roman" w:hAnsi="Times New Roman" w:cs="Times New Roman"/>
+          <w:lang w:val="es-CO"/>
+        </w:rPr>
+        <w:t xml:space="preserve">Se retorna una </w:t>
+      </w:r>
+      <w:proofErr w:type="spellStart"/>
+      <w:r>
+        <w:rPr>
+          <w:rFonts w:ascii="Times New Roman" w:hAnsi="Times New Roman" w:cs="Times New Roman"/>
+          <w:lang w:val="es-CO"/>
+        </w:rPr>
+        <w:t>sublista</w:t>
+      </w:r>
+      <w:proofErr w:type="spellEnd"/>
+      <w:r>
+        <w:rPr>
+          <w:rFonts w:ascii="Times New Roman" w:hAnsi="Times New Roman" w:cs="Times New Roman"/>
+          <w:lang w:val="es-CO"/>
+        </w:rPr>
+        <w:t xml:space="preserve"> a partir de una lista, que contiene los elementos de esta a partir de una posición específica y con una longitud definida por un número de elementos dado.</w:t>
+      </w:r>
+    </w:p>
+    <w:p>
+      <w:pPr>
+        <w:jc w:val="both"/>
+        <w:rPr>
+          <w:rFonts w:ascii="Dax-Regular" w:hAnsi="Dax-Regular"/>
+          <w:lang w:val="es-CO"/>
+        </w:rPr>
+      </w:pPr>
+    </w:p>
+    <w:p>
+      <w:pPr>
+        <w:pStyle w:val="Prrafodelista"/>
         <w:numPr>
           <w:ilvl w:val="0"/>
           <w:numId w:val="1"/>
@@ -447,7 +1674,27 @@
           <w:bCs/>
           <w:lang w:val="es-419"/>
         </w:rPr>
-        <w:t>“SINGLE_LINKED”</w:t>
+        <w:t>“</w:t>
+      </w:r>
+      <w:proofErr w:type="gramStart"/>
+      <w:r>
+        <w:rPr>
+          <w:rFonts w:ascii="Consolas" w:hAnsi="Consolas"/>
+          <w:b/>
+          <w:bCs/>
+          <w:lang w:val="es-419"/>
+        </w:rPr>
+        <w:t>SINGLE</w:t>
+      </w:r>
+      <w:proofErr w:type="gramEnd"/>
+      <w:r>
+        <w:rPr>
+          <w:rFonts w:ascii="Consolas" w:hAnsi="Consolas"/>
+          <w:b/>
+          <w:bCs/>
+          <w:lang w:val="es-419"/>
+        </w:rPr>
+        <w:t>_LINKED”</w:t>
       </w:r>
       <w:r>
         <w:rPr>
@@ -456,6 +1703,38 @@
         </w:rPr>
         <w:t>?</w:t>
       </w:r>
+    </w:p>
+    <w:p>
+      <w:pPr>
+        <w:jc w:val="both"/>
+        <w:rPr>
+          <w:rFonts w:ascii="Times New Roman" w:hAnsi="Times New Roman" w:cs="Times New Roman"/>
+          <w:lang w:val="es-CO"/>
+        </w:rPr>
+      </w:pPr>
+      <w:r>
+        <w:rPr>
+          <w:rFonts w:ascii="Dax-Regular" w:hAnsi="Dax-Regular"/>
+          <w:lang w:val="es-419"/>
+        </w:rPr>
+        <w:t>Sí, c</w:t>
+      </w:r>
+      <w:r>
+        <w:rPr>
+          <w:rFonts w:ascii="Times New Roman" w:hAnsi="Times New Roman" w:cs="Times New Roman"/>
+          <w:lang w:val="es-CO"/>
+        </w:rPr>
+        <w:t>uando se corrió el view.py fue más rápida la carga de los datos.</w:t>
+      </w:r>
+    </w:p>
+    <w:p>
+      <w:pPr>
+        <w:jc w:val="both"/>
+        <w:rPr>
+          <w:rFonts w:ascii="Dax-Regular" w:hAnsi="Dax-Regular"/>
+          <w:lang w:val="es-CO"/>
+        </w:rPr>
+      </w:pPr>
     </w:p>
     <w:p>
       <w:pPr>
@@ -475,8 +1754,234 @@
 </file>
 
 <file path=word/numbering.xml><?xml version="1.0" encoding="utf-8"?>
-<w:numbering xmlns:wpc="http://schemas.microsoft.com/office/word/2010/wordprocessingCanvas" xmlns:cx="http://schemas.microsoft.com/office/drawing/2014/chartex" xmlns:cx1="http://schemas.microsoft.com/office/drawing/2015/9/8/chartex" xmlns:cx2="http://schemas.microsoft.com/office/drawing/2015/10/21/chartex" xmlns:cx3="http://schemas.microsoft.com/office/drawing/2016/5/9/chartex" xmlns:cx4="http://schemas.microsoft.com/office/drawing/2016/5/10/chartex" xmlns:cx5="http://schemas.microsoft.com/office/drawing/2016/5/11/chartex" xmlns:cx6="http://schemas.microsoft.com/office/drawing/2016/5/12/chartex" xmlns:cx7="http://schemas.microsoft.com/office/drawing/2016/5/13/chartex" xmlns:cx8="http://schemas.microsoft.com/office/drawing/2016/5/14/chartex" xmlns:mc="http://schemas.openxmlformats.org/markup-compatibility/2006" xmlns:aink="http://schemas.microsoft.com/office/drawing/2016/ink" xmlns:am3d="http://schemas.microsoft.com/office/drawing/2017/model3d" xmlns:o="urn:schemas-microsoft-com:office:office" xmlns:r="http://schemas.openxmlformats.org/officeDocument/2006/relationships" xmlns:m="http://schemas.openxmlformats.org/officeDocument/2006/math" xmlns:v="urn:schemas-microsoft-com:vml" xmlns:wp14="http://schemas.microsoft.com/office/word/2010/wordprocessingDrawing" xmlns:wp="http://schemas.openxmlformats.org/drawingml/2006/wordprocessingDrawing" xmlns:w10="urn:schemas-microsoft-com:office:word" xmlns:w="http://schemas.openxmlformats.org/wordprocessingml/2006/main" xmlns:w14="http://schemas.microsoft.com/office/word/2010/wordml" xmlns:w15="http://schemas.microsoft.com/office/word/2012/wordml" xmlns:w16cex="http://schemas.microsoft.com/office/word/2018/wordml/cex" xmlns:w16cid="http://schemas.microsoft.com/office/word/2016/wordml/cid" xmlns:w16="http://schemas.microsoft.com/office/word/2018/wordml" xmlns:w16se="http://schemas.microsoft.com/office/word/2015/wordml/symex" xmlns:wpg="http://schemas.microsoft.com/office/word/2010/wordprocessingGroup" xmlns:wpi="http://schemas.microsoft.com/office/word/2010/wordprocessingInk" xmlns:wne="http://schemas.microsoft.com/office/word/2006/wordml" xmlns:wps="http://schemas.microsoft.com/office/word/2010/wordprocessingShape" mc:Ignorable="w14 w15 w16se w16cid w16 w16cex wp14">
+<w:numbering xmlns:wpc="http://schemas.microsoft.com/office/word/2010/wordprocessingCanvas" xmlns:cx="http://schemas.microsoft.com/office/drawing/2014/chartex" xmlns:cx1="http://schemas.microsoft.com/office/drawing/2015/9/8/chartex" xmlns:cx2="http://schemas.microsoft.com/office/drawing/2015/10/21/chartex" xmlns:cx3="http://schemas.microsoft.com/office/drawing/2016/5/9/chartex" xmlns:cx4="http://schemas.microsoft.com/office/drawing/2016/5/10/chartex" xmlns:cx5="http://schemas.microsoft.com/office/drawing/2016/5/11/chartex" xmlns:cx6="http://schemas.microsoft.com/office/drawing/2016/5/12/chartex" xmlns:cx7="http://schemas.microsoft.com/office/drawing/2016/5/13/chartex" xmlns:cx8="http://schemas.microsoft.com/office/drawing/2016/5/14/chartex" xmlns:mc="http://schemas.openxmlformats.org/markup-compatibility/2006" xmlns:aink="http://schemas.microsoft.com/office/drawing/2016/ink" xmlns:am3d="http://schemas.microsoft.com/office/drawing/2017/model3d" xmlns:o="urn:schemas-microsoft-com:office:office" xmlns:r="http://schemas.openxmlformats.org/officeDocument/2006/relationships" xmlns:m="http://schemas.openxmlformats.org/officeDocument/2006/math" xmlns:v="urn:schemas-microsoft-com:vml" xmlns:wp14="http://schemas.microsoft.com/office/word/2010/wordprocessingDrawing" xmlns:wp="http://schemas.openxmlformats.org/drawingml/2006/wordprocessingDrawing" xmlns:w10="urn:schemas-microsoft-com:office:word" xmlns:w="http://schemas.openxmlformats.org/wordprocessingml/2006/main" xmlns:w14="http://schemas.microsoft.com/office/word/2010/wordml" xmlns:w15="http://schemas.microsoft.com/office/word/2012/wordml" xmlns:w16cex="http://schemas.microsoft.com/office/word/2018/wordml/cex" xmlns:w16cid="http://schemas.microsoft.com/office/word/2016/wordml/cid" xmlns:w16="http://schemas.microsoft.com/office/word/2018/wordml" xmlns:w16sdtdh="http://schemas.microsoft.com/office/word/2020/wordml/sdtdatahash" xmlns:w16se="http://schemas.microsoft.com/office/word/2015/wordml/symex" xmlns:wpg="http://schemas.microsoft.com/office/word/2010/wordprocessingGroup" xmlns:wpi="http://schemas.microsoft.com/office/word/2010/wordprocessingInk" xmlns:wne="http://schemas.microsoft.com/office/word/2006/wordml" xmlns:wps="http://schemas.microsoft.com/office/word/2010/wordprocessingShape" mc:Ignorable="w14 w15 w16se w16cid w16 w16cex w16sdtdh wp14">
   <w:abstractNum w:abstractNumId="0" w15:restartNumberingAfterBreak="0">
+    <w:nsid w:val="038378BC"/>
+    <w:multiLevelType w:val="hybridMultilevel"/>
+    <w:tmpl w:val="FFFFFFFF"/>
+    <w:lvl w:ilvl="0" w:tplc="2842B9FA">
+      <w:start w:val="1"/>
+      <w:numFmt w:val="bullet"/>
+      <w:lvlText w:val="-"/>
+      <w:lvlJc w:val="left"/>
+      <w:pPr>
+        <w:ind w:left="720" w:hanging="360"/>
+      </w:pPr>
+      <w:rPr>
+        <w:rFonts w:ascii="Calibri" w:hAnsi="Calibri" w:hint="default"/>
+      </w:rPr>
+    </w:lvl>
+    <w:lvl w:ilvl="1" w:tplc="628E4984">
+      <w:start w:val="1"/>
+      <w:numFmt w:val="bullet"/>
+      <w:lvlText w:val="o"/>
+      <w:lvlJc w:val="left"/>
+      <w:pPr>
+        <w:ind w:left="1440" w:hanging="360"/>
+      </w:pPr>
+      <w:rPr>
+        <w:rFonts w:ascii="Courier New" w:hAnsi="Courier New" w:hint="default"/>
+      </w:rPr>
+    </w:lvl>
+    <w:lvl w:ilvl="2" w:tplc="9E360866">
+      <w:start w:val="1"/>
+      <w:numFmt w:val="bullet"/>
+      <w:lvlText w:val=""/>
+      <w:lvlJc w:val="left"/>
+      <w:pPr>
+        <w:ind w:left="2160" w:hanging="360"/>
+      </w:pPr>
+      <w:rPr>
+        <w:rFonts w:ascii="Wingdings" w:hAnsi="Wingdings" w:hint="default"/>
+      </w:rPr>
+    </w:lvl>
+    <w:lvl w:ilvl="3" w:tplc="7C1CDA2A">
+      <w:start w:val="1"/>
+      <w:numFmt w:val="bullet"/>
+      <w:lvlText w:val=""/>
+      <w:lvlJc w:val="left"/>
+      <w:pPr>
+        <w:ind w:left="2880" w:hanging="360"/>
+      </w:pPr>
+      <w:rPr>
+        <w:rFonts w:ascii="Symbol" w:hAnsi="Symbol" w:hint="default"/>
+      </w:rPr>
+    </w:lvl>
+    <w:lvl w:ilvl="4" w:tplc="05EECA72">
+      <w:start w:val="1"/>
+      <w:numFmt w:val="bullet"/>
+      <w:lvlText w:val="o"/>
+      <w:lvlJc w:val="left"/>
+      <w:pPr>
+        <w:ind w:left="3600" w:hanging="360"/>
+      </w:pPr>
+      <w:rPr>
+        <w:rFonts w:ascii="Courier New" w:hAnsi="Courier New" w:hint="default"/>
+      </w:rPr>
+    </w:lvl>
+    <w:lvl w:ilvl="5" w:tplc="2AE05604">
+      <w:start w:val="1"/>
+      <w:numFmt w:val="bullet"/>
+      <w:lvlText w:val=""/>
+      <w:lvlJc w:val="left"/>
+      <w:pPr>
+        <w:ind w:left="4320" w:hanging="360"/>
+      </w:pPr>
+      <w:rPr>
+        <w:rFonts w:ascii="Wingdings" w:hAnsi="Wingdings" w:hint="default"/>
+      </w:rPr>
+    </w:lvl>
+    <w:lvl w:ilvl="6" w:tplc="49C8DE7A">
+      <w:start w:val="1"/>
+      <w:numFmt w:val="bullet"/>
+      <w:lvlText w:val=""/>
+      <w:lvlJc w:val="left"/>
+      <w:pPr>
+        <w:ind w:left="5040" w:hanging="360"/>
+      </w:pPr>
+      <w:rPr>
+        <w:rFonts w:ascii="Symbol" w:hAnsi="Symbol" w:hint="default"/>
+      </w:rPr>
+    </w:lvl>
+    <w:lvl w:ilvl="7" w:tplc="6D9A2432">
+      <w:start w:val="1"/>
+      <w:numFmt w:val="bullet"/>
+      <w:lvlText w:val="o"/>
+      <w:lvlJc w:val="left"/>
+      <w:pPr>
+        <w:ind w:left="5760" w:hanging="360"/>
+      </w:pPr>
+      <w:rPr>
+        <w:rFonts w:ascii="Courier New" w:hAnsi="Courier New" w:hint="default"/>
+      </w:rPr>
+    </w:lvl>
+    <w:lvl w:ilvl="8" w:tplc="EE9220E8">
+      <w:start w:val="1"/>
+      <w:numFmt w:val="bullet"/>
+      <w:lvlText w:val=""/>
+      <w:lvlJc w:val="left"/>
+      <w:pPr>
+        <w:ind w:left="6480" w:hanging="360"/>
+      </w:pPr>
+      <w:rPr>
+        <w:rFonts w:ascii="Wingdings" w:hAnsi="Wingdings" w:hint="default"/>
+      </w:rPr>
+    </w:lvl>
+  </w:abstractNum>
+  <w:abstractNum w:abstractNumId="1" w15:restartNumberingAfterBreak="0">
+    <w:nsid w:val="29945D98"/>
+    <w:multiLevelType w:val="hybridMultilevel"/>
+    <w:tmpl w:val="FFFFFFFF"/>
+    <w:lvl w:ilvl="0" w:tplc="B5C4B220">
+      <w:start w:val="1"/>
+      <w:numFmt w:val="bullet"/>
+      <w:lvlText w:val=""/>
+      <w:lvlJc w:val="left"/>
+      <w:pPr>
+        <w:ind w:left="720" w:hanging="360"/>
+      </w:pPr>
+      <w:rPr>
+        <w:rFonts w:ascii="Symbol" w:hAnsi="Symbol" w:hint="default"/>
+      </w:rPr>
+    </w:lvl>
+    <w:lvl w:ilvl="1" w:tplc="F006C55E">
+      <w:start w:val="1"/>
+      <w:numFmt w:val="bullet"/>
+      <w:lvlText w:val="o"/>
+      <w:lvlJc w:val="left"/>
+      <w:pPr>
+        <w:ind w:left="1440" w:hanging="360"/>
+      </w:pPr>
+      <w:rPr>
+        <w:rFonts w:ascii="Courier New" w:hAnsi="Courier New" w:hint="default"/>
+      </w:rPr>
+    </w:lvl>
+    <w:lvl w:ilvl="2" w:tplc="4F641C92">
+      <w:start w:val="1"/>
+      <w:numFmt w:val="bullet"/>
+      <w:lvlText w:val=""/>
+      <w:lvlJc w:val="left"/>
+      <w:pPr>
+        <w:ind w:left="2160" w:hanging="360"/>
+      </w:pPr>
+      <w:rPr>
+        <w:rFonts w:ascii="Wingdings" w:hAnsi="Wingdings" w:hint="default"/>
+      </w:rPr>
+    </w:lvl>
+    <w:lvl w:ilvl="3" w:tplc="6FB28ECC">
+      <w:start w:val="1"/>
+      <w:numFmt w:val="bullet"/>
+      <w:lvlText w:val=""/>
+      <w:lvlJc w:val="left"/>
+      <w:pPr>
+        <w:ind w:left="2880" w:hanging="360"/>
+      </w:pPr>
+      <w:rPr>
+        <w:rFonts w:ascii="Symbol" w:hAnsi="Symbol" w:hint="default"/>
+      </w:rPr>
+    </w:lvl>
+    <w:lvl w:ilvl="4" w:tplc="AB985A08">
+      <w:start w:val="1"/>
+      <w:numFmt w:val="bullet"/>
+      <w:lvlText w:val="o"/>
+      <w:lvlJc w:val="left"/>
+      <w:pPr>
+        <w:ind w:left="3600" w:hanging="360"/>
+      </w:pPr>
+      <w:rPr>
+        <w:rFonts w:ascii="Courier New" w:hAnsi="Courier New" w:hint="default"/>
+      </w:rPr>
+    </w:lvl>
+    <w:lvl w:ilvl="5" w:tplc="53DA475C">
+      <w:start w:val="1"/>
+      <w:numFmt w:val="bullet"/>
+      <w:lvlText w:val=""/>
+      <w:lvlJc w:val="left"/>
+      <w:pPr>
+        <w:ind w:left="4320" w:hanging="360"/>
+      </w:pPr>
+      <w:rPr>
+        <w:rFonts w:ascii="Wingdings" w:hAnsi="Wingdings" w:hint="default"/>
+      </w:rPr>
+    </w:lvl>
+    <w:lvl w:ilvl="6" w:tplc="1F16E00A">
+      <w:start w:val="1"/>
+      <w:numFmt w:val="bullet"/>
+      <w:lvlText w:val=""/>
+      <w:lvlJc w:val="left"/>
+      <w:pPr>
+        <w:ind w:left="5040" w:hanging="360"/>
+      </w:pPr>
+      <w:rPr>
+        <w:rFonts w:ascii="Symbol" w:hAnsi="Symbol" w:hint="default"/>
+      </w:rPr>
+    </w:lvl>
+    <w:lvl w:ilvl="7" w:tplc="A260C89A">
+      <w:start w:val="1"/>
+      <w:numFmt w:val="bullet"/>
+      <w:lvlText w:val="o"/>
+      <w:lvlJc w:val="left"/>
+      <w:pPr>
+        <w:ind w:left="5760" w:hanging="360"/>
+      </w:pPr>
+      <w:rPr>
+        <w:rFonts w:ascii="Courier New" w:hAnsi="Courier New" w:hint="default"/>
+      </w:rPr>
+    </w:lvl>
+    <w:lvl w:ilvl="8" w:tplc="4412F1B6">
+      <w:start w:val="1"/>
+      <w:numFmt w:val="bullet"/>
+      <w:lvlText w:val=""/>
+      <w:lvlJc w:val="left"/>
+      <w:pPr>
+        <w:ind w:left="6480" w:hanging="360"/>
+      </w:pPr>
+      <w:rPr>
+        <w:rFonts w:ascii="Wingdings" w:hAnsi="Wingdings" w:hint="default"/>
+      </w:rPr>
+    </w:lvl>
+  </w:abstractNum>
+  <w:abstractNum w:abstractNumId="2" w15:restartNumberingAfterBreak="0">
     <w:nsid w:val="446D4DDB"/>
     <w:multiLevelType w:val="multilevel"/>
     <w:tmpl w:val="0409001D"/>
@@ -589,14 +2094,136 @@
       </w:rPr>
     </w:lvl>
   </w:abstractNum>
+  <w:abstractNum w:abstractNumId="3" w15:restartNumberingAfterBreak="0">
+    <w:nsid w:val="648A46E3"/>
+    <w:multiLevelType w:val="hybridMultilevel"/>
+    <w:tmpl w:val="FFFFFFFF"/>
+    <w:lvl w:ilvl="0" w:tplc="64DE3660">
+      <w:start w:val="1"/>
+      <w:numFmt w:val="bullet"/>
+      <w:lvlText w:val="-"/>
+      <w:lvlJc w:val="left"/>
+      <w:pPr>
+        <w:ind w:left="720" w:hanging="360"/>
+      </w:pPr>
+      <w:rPr>
+        <w:rFonts w:ascii="Calibri" w:hAnsi="Calibri" w:hint="default"/>
+      </w:rPr>
+    </w:lvl>
+    <w:lvl w:ilvl="1" w:tplc="8F32EC6A">
+      <w:start w:val="1"/>
+      <w:numFmt w:val="bullet"/>
+      <w:lvlText w:val="o"/>
+      <w:lvlJc w:val="left"/>
+      <w:pPr>
+        <w:ind w:left="1440" w:hanging="360"/>
+      </w:pPr>
+      <w:rPr>
+        <w:rFonts w:ascii="Courier New" w:hAnsi="Courier New" w:hint="default"/>
+      </w:rPr>
+    </w:lvl>
+    <w:lvl w:ilvl="2" w:tplc="2A649C98">
+      <w:start w:val="1"/>
+      <w:numFmt w:val="bullet"/>
+      <w:lvlText w:val=""/>
+      <w:lvlJc w:val="left"/>
+      <w:pPr>
+        <w:ind w:left="2160" w:hanging="360"/>
+      </w:pPr>
+      <w:rPr>
+        <w:rFonts w:ascii="Wingdings" w:hAnsi="Wingdings" w:hint="default"/>
+      </w:rPr>
+    </w:lvl>
+    <w:lvl w:ilvl="3" w:tplc="F8686980">
+      <w:start w:val="1"/>
+      <w:numFmt w:val="bullet"/>
+      <w:lvlText w:val=""/>
+      <w:lvlJc w:val="left"/>
+      <w:pPr>
+        <w:ind w:left="2880" w:hanging="360"/>
+      </w:pPr>
+      <w:rPr>
+        <w:rFonts w:ascii="Symbol" w:hAnsi="Symbol" w:hint="default"/>
+      </w:rPr>
+    </w:lvl>
+    <w:lvl w:ilvl="4" w:tplc="E8106D40">
+      <w:start w:val="1"/>
+      <w:numFmt w:val="bullet"/>
+      <w:lvlText w:val="o"/>
+      <w:lvlJc w:val="left"/>
+      <w:pPr>
+        <w:ind w:left="3600" w:hanging="360"/>
+      </w:pPr>
+      <w:rPr>
+        <w:rFonts w:ascii="Courier New" w:hAnsi="Courier New" w:hint="default"/>
+      </w:rPr>
+    </w:lvl>
+    <w:lvl w:ilvl="5" w:tplc="B424362C">
+      <w:start w:val="1"/>
+      <w:numFmt w:val="bullet"/>
+      <w:lvlText w:val=""/>
+      <w:lvlJc w:val="left"/>
+      <w:pPr>
+        <w:ind w:left="4320" w:hanging="360"/>
+      </w:pPr>
+      <w:rPr>
+        <w:rFonts w:ascii="Wingdings" w:hAnsi="Wingdings" w:hint="default"/>
+      </w:rPr>
+    </w:lvl>
+    <w:lvl w:ilvl="6" w:tplc="9D36980E">
+      <w:start w:val="1"/>
+      <w:numFmt w:val="bullet"/>
+      <w:lvlText w:val=""/>
+      <w:lvlJc w:val="left"/>
+      <w:pPr>
+        <w:ind w:left="5040" w:hanging="360"/>
+      </w:pPr>
+      <w:rPr>
+        <w:rFonts w:ascii="Symbol" w:hAnsi="Symbol" w:hint="default"/>
+      </w:rPr>
+    </w:lvl>
+    <w:lvl w:ilvl="7" w:tplc="C7349C74">
+      <w:start w:val="1"/>
+      <w:numFmt w:val="bullet"/>
+      <w:lvlText w:val="o"/>
+      <w:lvlJc w:val="left"/>
+      <w:pPr>
+        <w:ind w:left="5760" w:hanging="360"/>
+      </w:pPr>
+      <w:rPr>
+        <w:rFonts w:ascii="Courier New" w:hAnsi="Courier New" w:hint="default"/>
+      </w:rPr>
+    </w:lvl>
+    <w:lvl w:ilvl="8" w:tplc="B718A062">
+      <w:start w:val="1"/>
+      <w:numFmt w:val="bullet"/>
+      <w:lvlText w:val=""/>
+      <w:lvlJc w:val="left"/>
+      <w:pPr>
+        <w:ind w:left="6480" w:hanging="360"/>
+      </w:pPr>
+      <w:rPr>
+        <w:rFonts w:ascii="Wingdings" w:hAnsi="Wingdings" w:hint="default"/>
+      </w:rPr>
+    </w:lvl>
+  </w:abstractNum>
   <w:num w:numId="1">
+    <w:abstractNumId w:val="2"/>
+  </w:num>
+  <w:num w:numId="2">
+    <w:abstractNumId w:val="1"/>
+  </w:num>
+  <w:num w:numId="3">
     <w:abstractNumId w:val="0"/>
+  </w:num>
+  <w:num w:numId="4">
+    <w:abstractNumId w:val="3"/>
   </w:num>
 </w:numbering>
 </file>
 
 <file path=word/styles.xml><?xml version="1.0" encoding="utf-8"?>
-<w:styles xmlns:mc="http://schemas.openxmlformats.org/markup-compatibility/2006" xmlns:r="http://schemas.openxmlformats.org/officeDocument/2006/relationships" xmlns:w="http://schemas.openxmlformats.org/wordprocessingml/2006/main" xmlns:w14="http://schemas.microsoft.com/office/word/2010/wordml" xmlns:w15="http://schemas.microsoft.com/office/word/2012/wordml" xmlns:w16cex="http://schemas.microsoft.com/office/word/2018/wordml/cex" xmlns:w16cid="http://schemas.microsoft.com/office/word/2016/wordml/cid" xmlns:w16="http://schemas.microsoft.com/office/word/2018/wordml" xmlns:w16se="http://schemas.microsoft.com/office/word/2015/wordml/symex" mc:Ignorable="w14 w15 w16se w16cid w16 w16cex">
+<w:styles xmlns:mc="http://schemas.openxmlformats.org/markup-compatibility/2006" xmlns:r="http://schemas.openxmlformats.org/officeDocument/2006/relationships" xmlns:w="http://schemas.openxmlformats.org/wordprocessingml/2006/main" xmlns:w14="http://schemas.microsoft.com/office/word/2010/wordml" xmlns:w15="http://schemas.microsoft.com/office/word/2012/wordml" xmlns:w16cex="http://schemas.microsoft.com/office/word/2018/wordml/cex" xmlns:w16cid="http://schemas.microsoft.com/office/word/2016/wordml/cid" xmlns:w16="http://schemas.microsoft.com/office/word/2018/wordml" xmlns:w16sdtdh="http://schemas.microsoft.com/office/word/2020/wordml/sdtdatahash" xmlns:w16se="http://schemas.microsoft.com/office/word/2015/wordml/symex" mc:Ignorable="w14 w15 w16se w16cid w16 w16cex w16sdtdh">
   <w:docDefaults>
     <w:rPrDefault>
       <w:rPr>
@@ -997,13 +2624,13 @@
       <w:noProof/>
     </w:rPr>
   </w:style>
-  <w:style w:type="character" w:default="1" w:styleId="DefaultParagraphFont">
+  <w:style w:type="character" w:default="1" w:styleId="Fuentedeprrafopredeter">
     <w:name w:val="Default Paragraph Font"/>
     <w:uiPriority w:val="1"/>
     <w:semiHidden/>
     <w:unhideWhenUsed/>
   </w:style>
-  <w:style w:type="table" w:default="1" w:styleId="TableNormal">
+  <w:style w:type="table" w:default="1" w:styleId="Tablanormal">
     <w:name w:val="Normal Table"/>
     <w:uiPriority w:val="99"/>
     <w:semiHidden/>
@@ -1018,17 +2645,17 @@
       </w:tblCellMar>
     </w:tblPr>
   </w:style>
-  <w:style w:type="numbering" w:default="1" w:styleId="NoList">
+  <w:style w:type="numbering" w:default="1" w:styleId="Sinlista">
     <w:name w:val="No List"/>
     <w:uiPriority w:val="99"/>
     <w:semiHidden/>
     <w:unhideWhenUsed/>
   </w:style>
-  <w:style w:type="paragraph" w:styleId="Title">
+  <w:style w:type="paragraph" w:styleId="Ttulo">
     <w:name w:val="Title"/>
     <w:basedOn w:val="Normal"/>
     <w:next w:val="Normal"/>
-    <w:link w:val="TitleChar"/>
+    <w:link w:val="TtuloCar"/>
     <w:uiPriority w:val="10"/>
     <w:qFormat/>
     <w:rsid w:val="00BA3B38"/>
@@ -1044,10 +2671,10 @@
       <w:szCs w:val="56"/>
     </w:rPr>
   </w:style>
-  <w:style w:type="character" w:customStyle="1" w:styleId="TitleChar">
-    <w:name w:val="Title Char"/>
-    <w:basedOn w:val="DefaultParagraphFont"/>
-    <w:link w:val="Title"/>
+  <w:style w:type="character" w:customStyle="1" w:styleId="TtuloCar">
+    <w:name w:val="Título Car"/>
+    <w:basedOn w:val="Fuentedeprrafopredeter"/>
+    <w:link w:val="Ttulo"/>
     <w:uiPriority w:val="10"/>
     <w:rsid w:val="00BA3B38"/>
     <w:rPr>
@@ -1059,7 +2686,7 @@
       <w:szCs w:val="56"/>
     </w:rPr>
   </w:style>
-  <w:style w:type="paragraph" w:styleId="ListParagraph">
+  <w:style w:type="paragraph" w:styleId="Prrafodelista">
     <w:name w:val="List Paragraph"/>
     <w:basedOn w:val="Normal"/>
     <w:uiPriority w:val="34"/>
